--- a/Dijkstra.docx
+++ b/Dijkstra.docx
@@ -1,6 +1,6 @@
 
 <file path=word/document.xml><?xml version="1.0" encoding="utf-8"?>
-<w:document xmlns:wpc="http://schemas.microsoft.com/office/word/2010/wordprocessingCanvas" xmlns:mc="http://schemas.openxmlformats.org/markup-compatibility/2006" xmlns:o="urn:schemas-microsoft-com:office:office" xmlns:r="http://schemas.openxmlformats.org/officeDocument/2006/relationships" xmlns:m="http://schemas.openxmlformats.org/officeDocument/2006/math" xmlns:v="urn:schemas-microsoft-com:vml" xmlns:wp14="http://schemas.microsoft.com/office/word/2010/wordprocessingDrawing" xmlns:wp="http://schemas.openxmlformats.org/drawingml/2006/wordprocessingDrawing" xmlns:w10="urn:schemas-microsoft-com:office:word" xmlns:w="http://schemas.openxmlformats.org/wordprocessingml/2006/main" xmlns:w14="http://schemas.microsoft.com/office/word/2010/wordml" xmlns:wpg="http://schemas.microsoft.com/office/word/2010/wordprocessingGroup" xmlns:wpi="http://schemas.microsoft.com/office/word/2010/wordprocessingInk" xmlns:wne="http://schemas.microsoft.com/office/word/2006/wordml" xmlns:wps="http://schemas.microsoft.com/office/word/2010/wordprocessingShape" mc:Ignorable="w14 wp14">
+<w:document xmlns:ve="http://schemas.openxmlformats.org/markup-compatibility/2006" xmlns:o="urn:schemas-microsoft-com:office:office" xmlns:r="http://schemas.openxmlformats.org/officeDocument/2006/relationships" xmlns:m="http://schemas.openxmlformats.org/officeDocument/2006/math" xmlns:v="urn:schemas-microsoft-com:vml" xmlns:wp="http://schemas.openxmlformats.org/drawingml/2006/wordprocessingDrawing" xmlns:w10="urn:schemas-microsoft-com:office:word" xmlns:w="http://schemas.openxmlformats.org/wordprocessingml/2006/main" xmlns:wne="http://schemas.microsoft.com/office/word/2006/wordml">
   <w:body>
     <w:sdt>
       <w:sdtPr>
@@ -13,11 +13,6 @@
           <w:docPartUnique/>
         </w:docPartObj>
       </w:sdtPr>
-      <w:sdtEndPr>
-        <w:rPr>
-          <w:rStyle w:val="Ttulodellibro"/>
-        </w:rPr>
-      </w:sdtEndPr>
       <w:sdtContent>
         <w:p>
           <w:pPr>
@@ -42,11 +37,6 @@
                 <w:calendar w:val="gregorian"/>
               </w:date>
             </w:sdtPr>
-            <w:sdtEndPr>
-              <w:rPr>
-                <w:rStyle w:val="Ttulodellibro"/>
-              </w:rPr>
-            </w:sdtEndPr>
             <w:sdtContent>
               <w:r>
                 <w:rPr>
@@ -75,7 +65,7 @@
             <w:tblpPr w:leftFromText="187" w:rightFromText="187" w:vertAnchor="page" w:horzAnchor="margin" w:tblpY="3451"/>
             <w:tblOverlap w:val="never"/>
             <w:tblW w:w="0" w:type="auto"/>
-            <w:tblLook w:val="04A0" w:firstRow="1" w:lastRow="0" w:firstColumn="1" w:lastColumn="0" w:noHBand="0" w:noVBand="1"/>
+            <w:tblLook w:val="04A0"/>
           </w:tblPr>
           <w:tblGrid>
             <w:gridCol w:w="9054"/>
@@ -104,11 +94,6 @@
                     <w:dataBinding w:prefixMappings="xmlns:ns0='http://schemas.openxmlformats.org/package/2006/metadata/core-properties' xmlns:ns1='http://purl.org/dc/elements/1.1/'" w:xpath="/ns0:coreProperties[1]/ns1:subject[1]" w:storeItemID="{6C3C8BC8-F283-45AE-878A-BAB7291924A1}"/>
                     <w:text/>
                   </w:sdtPr>
-                  <w:sdtEndPr>
-                    <w:rPr>
-                      <w:rStyle w:val="Ttulodellibro"/>
-                    </w:rPr>
-                  </w:sdtEndPr>
                   <w:sdtContent>
                     <w:r>
                       <w:rPr>
@@ -179,7 +164,14 @@
                           <w:sz w:val="28"/>
                           <w:szCs w:val="28"/>
                         </w:rPr>
-                        <w:t>Grupo 6</w:t>
+                        <w:t xml:space="preserve">Grupo </w:t>
+                      </w:r>
+                      <w:r>
+                        <w:rPr>
+                          <w:sz w:val="28"/>
+                          <w:szCs w:val="28"/>
+                        </w:rPr>
+                        <w:t>11</w:t>
                       </w:r>
                     </w:p>
                     <w:p>
@@ -223,55 +215,14 @@
                         <w:rPr>
                           <w:rFonts w:ascii="Calibri" w:hAnsi="Calibri" w:cs="Calibri"/>
                         </w:rPr>
-                        <w:t xml:space="preserve">Luis </w:t>
-                      </w:r>
-                      <w:proofErr w:type="spellStart"/>
-                      <w:r>
-                        <w:rPr>
-                          <w:rFonts w:ascii="Calibri" w:hAnsi="Calibri" w:cs="Calibri"/>
-                        </w:rPr>
-                        <w:t>Cheng</w:t>
-                      </w:r>
-                      <w:proofErr w:type="spellEnd"/>
-                      <w:r>
-                        <w:rPr>
-                          <w:rFonts w:ascii="Calibri" w:hAnsi="Calibri" w:cs="Calibri"/>
-                        </w:rPr>
-                        <w:t>, Legajo: 146.614-8, E-Mail: chengluis24@hotmail.com</w:t>
+                        <w:t>Luis Cheng, Legajo: 146.614-8, E-Mail: chengluis24@hotmail.com</w:t>
                       </w:r>
                       <w:r>
                         <w:rPr>
                           <w:rFonts w:ascii="Calibri" w:hAnsi="Calibri" w:cs="Calibri"/>
                         </w:rPr>
                         <w:br/>
-                      </w:r>
-                      <w:proofErr w:type="spellStart"/>
-                      <w:r>
-                        <w:rPr>
-                          <w:rFonts w:ascii="Calibri" w:hAnsi="Calibri" w:cs="Calibri"/>
-                        </w:rPr>
-                        <w:t>ViIlalba</w:t>
-                      </w:r>
-                      <w:proofErr w:type="spellEnd"/>
-                      <w:r>
-                        <w:rPr>
-                          <w:rFonts w:ascii="Calibri" w:hAnsi="Calibri" w:cs="Calibri"/>
-                        </w:rPr>
-                        <w:t xml:space="preserve"> </w:t>
-                      </w:r>
-                      <w:proofErr w:type="spellStart"/>
-                      <w:r>
-                        <w:rPr>
-                          <w:rFonts w:ascii="Calibri" w:hAnsi="Calibri" w:cs="Calibri"/>
-                        </w:rPr>
-                        <w:t>Caceres</w:t>
-                      </w:r>
-                      <w:proofErr w:type="spellEnd"/>
-                      <w:r>
-                        <w:rPr>
-                          <w:rFonts w:ascii="Calibri" w:hAnsi="Calibri" w:cs="Calibri"/>
-                        </w:rPr>
-                        <w:t xml:space="preserve">, Vicente Javier (Curso - K1021), Legajo: 151.683-8, </w:t>
+                        <w:t xml:space="preserve">ViIlalba Caceres, Vicente Javier (Curso - K1021), Legajo: 151.683-8, </w:t>
                       </w:r>
                       <w:r>
                         <w:rPr>
@@ -292,56 +243,14 @@
                           <w:rFonts w:ascii="Calibri" w:hAnsi="Calibri" w:cs="Calibri"/>
                         </w:rPr>
                         <w:br/>
-                        <w:t xml:space="preserve">Ignacio Nicolás </w:t>
-                      </w:r>
-                      <w:proofErr w:type="spellStart"/>
-                      <w:r>
-                        <w:rPr>
-                          <w:rFonts w:ascii="Calibri" w:hAnsi="Calibri" w:cs="Calibri"/>
-                        </w:rPr>
-                        <w:t>Brandariz</w:t>
-                      </w:r>
-                      <w:proofErr w:type="spellEnd"/>
-                      <w:r>
-                        <w:rPr>
-                          <w:rFonts w:ascii="Calibri" w:hAnsi="Calibri" w:cs="Calibri"/>
-                        </w:rPr>
-                        <w:t>, Legajo: 147.124-7, E-Mail: nicobrandariz@hotmail.com</w:t>
+                        <w:t>Ignacio Nicolás Brandariz, Legajo: 147.124-7, E-Mail: nicobrandariz@hotmail.com</w:t>
                       </w:r>
                       <w:r>
                         <w:rPr>
                           <w:rFonts w:ascii="Calibri" w:hAnsi="Calibri" w:cs="Calibri"/>
                         </w:rPr>
                         <w:br/>
-                        <w:t xml:space="preserve">Frank Bari </w:t>
-                      </w:r>
-                      <w:proofErr w:type="spellStart"/>
-                      <w:r>
-                        <w:rPr>
-                          <w:rFonts w:ascii="Calibri" w:hAnsi="Calibri" w:cs="Calibri"/>
-                        </w:rPr>
-                        <w:t>Davinson</w:t>
-                      </w:r>
-                      <w:proofErr w:type="spellEnd"/>
-                      <w:r>
-                        <w:rPr>
-                          <w:rFonts w:ascii="Calibri" w:hAnsi="Calibri" w:cs="Calibri"/>
-                        </w:rPr>
-                        <w:t xml:space="preserve"> </w:t>
-                      </w:r>
-                      <w:proofErr w:type="spellStart"/>
-                      <w:r>
-                        <w:rPr>
-                          <w:rFonts w:ascii="Calibri" w:hAnsi="Calibri" w:cs="Calibri"/>
-                        </w:rPr>
-                        <w:t>Egoavil</w:t>
-                      </w:r>
-                      <w:proofErr w:type="spellEnd"/>
-                      <w:r>
-                        <w:rPr>
-                          <w:rFonts w:ascii="Calibri" w:hAnsi="Calibri" w:cs="Calibri"/>
-                        </w:rPr>
-                        <w:t>, Legajo: 149.580-0, E-Mail: baridavinson@yahoo.com</w:t>
+                        <w:t>Frank Bari Davinson Egoavil, Legajo: 149.580-0, E-Mail: baridavinson@yahoo.com</w:t>
                       </w:r>
                     </w:p>
                   </w:txbxContent>
@@ -365,7 +274,7 @@
                           <w:left w:w="360" w:type="dxa"/>
                           <w:right w:w="360" w:type="dxa"/>
                         </w:tblCellMar>
-                        <w:tblLook w:val="04A0" w:firstRow="1" w:lastRow="0" w:firstColumn="1" w:lastColumn="0" w:noHBand="0" w:noVBand="1"/>
+                        <w:tblLook w:val="04A0"/>
                       </w:tblPr>
                       <w:tblGrid>
                         <w:gridCol w:w="2849"/>
@@ -387,7 +296,6 @@
                             <w:dataBinding w:prefixMappings="xmlns:ns0='http://schemas.openxmlformats.org/officeDocument/2006/extended-properties'" w:xpath="/ns0:Properties[1]/ns0:Company[1]" w:storeItemID="{6668398D-A668-4E3E-A5EB-62B293D839F1}"/>
                             <w:text/>
                           </w:sdtPr>
-                          <w:sdtEndPr/>
                           <w:sdtContent>
                             <w:tc>
                               <w:tcPr>
@@ -431,7 +339,6 @@
                             <w:dataBinding w:prefixMappings="xmlns:ns0='http://schemas.openxmlformats.org/package/2006/metadata/core-properties' xmlns:ns1='http://purl.org/dc/elements/1.1/'" w:xpath="/ns0:coreProperties[1]/ns1:title[1]" w:storeItemID="{6C3C8BC8-F283-45AE-878A-BAB7291924A1}"/>
                             <w:text/>
                           </w:sdtPr>
-                          <w:sdtEndPr/>
                           <w:sdtContent>
                             <w:tc>
                               <w:tcPr>
@@ -655,18 +562,8 @@
           <w:sz w:val="36"/>
           <w:szCs w:val="36"/>
         </w:rPr>
-        <w:t xml:space="preserve">Algoritmo de la trayectoria más corta de </w:t>
+        <w:t>Algoritmo de la trayectoria más corta de Dijkstra</w:t>
       </w:r>
-      <w:proofErr w:type="spellStart"/>
-      <w:r>
-        <w:rPr>
-          <w:rStyle w:val="Ttulodellibro"/>
-          <w:sz w:val="36"/>
-          <w:szCs w:val="36"/>
-        </w:rPr>
-        <w:t>Dijkstra</w:t>
-      </w:r>
-      <w:proofErr w:type="spellEnd"/>
     </w:p>
     <w:p>
       <w:pPr>
@@ -685,61 +582,20 @@
           <w:rFonts w:ascii="Times New Roman" w:hAnsi="Times New Roman" w:cs="Times New Roman"/>
         </w:rPr>
         <w:br/>
+        <w:t>Edsgar Dijkstra, desarrolló un algoritmo para encontrar la trayectoria más corta entre un vértice inicial y un vértice en un grafo pesado en el que todos los pesos son positivos.</w:t>
       </w:r>
-      <w:proofErr w:type="spellStart"/>
+    </w:p>
+    <w:p>
+      <w:pPr>
+        <w:rPr>
+          <w:rFonts w:ascii="Times New Roman" w:hAnsi="Times New Roman" w:cs="Times New Roman"/>
+        </w:rPr>
+      </w:pPr>
       <w:r>
         <w:rPr>
           <w:rFonts w:ascii="Times New Roman" w:hAnsi="Times New Roman" w:cs="Times New Roman"/>
         </w:rPr>
-        <w:t>Edsgar</w:t>
-      </w:r>
-      <w:proofErr w:type="spellEnd"/>
-      <w:r>
-        <w:rPr>
-          <w:rFonts w:ascii="Times New Roman" w:hAnsi="Times New Roman" w:cs="Times New Roman"/>
-        </w:rPr>
-        <w:t xml:space="preserve"> </w:t>
-      </w:r>
-      <w:proofErr w:type="spellStart"/>
-      <w:r>
-        <w:rPr>
-          <w:rFonts w:ascii="Times New Roman" w:hAnsi="Times New Roman" w:cs="Times New Roman"/>
-        </w:rPr>
-        <w:t>Dijkstra</w:t>
-      </w:r>
-      <w:proofErr w:type="spellEnd"/>
-      <w:r>
-        <w:rPr>
-          <w:rFonts w:ascii="Times New Roman" w:hAnsi="Times New Roman" w:cs="Times New Roman"/>
-        </w:rPr>
-        <w:t>, desarrolló un algoritmo para encontrar la trayectoria más corta entre un vértice inicial y un vértice en un grafo pesado en el que todos los pesos son positivos.</w:t>
-      </w:r>
-    </w:p>
-    <w:p>
-      <w:pPr>
-        <w:rPr>
-          <w:rFonts w:ascii="Times New Roman" w:hAnsi="Times New Roman" w:cs="Times New Roman"/>
-        </w:rPr>
-      </w:pPr>
-      <w:r>
-        <w:rPr>
-          <w:rFonts w:ascii="Times New Roman" w:hAnsi="Times New Roman" w:cs="Times New Roman"/>
-        </w:rPr>
-        <w:t xml:space="preserve">En el inicio del algoritmo, a cada vértice u de G (grafo)  se le da una etiqueta </w:t>
-      </w:r>
-      <w:proofErr w:type="gramStart"/>
-      <w:r>
-        <w:rPr>
-          <w:rFonts w:ascii="Times New Roman" w:hAnsi="Times New Roman" w:cs="Times New Roman"/>
-        </w:rPr>
-        <w:t>L(</w:t>
-      </w:r>
-      <w:proofErr w:type="gramEnd"/>
-      <w:r>
-        <w:rPr>
-          <w:rFonts w:ascii="Times New Roman" w:hAnsi="Times New Roman" w:cs="Times New Roman"/>
-        </w:rPr>
-        <w:t>u), que indica la mejor estimación actual de la longitud de la ruta más corta de a hacia u.</w:t>
+        <w:t>En el inicio del algoritmo, a cada vértice u de G (grafo)  se le da una etiqueta L(u), que indica la mejor estimación actual de la longitud de la ruta más corta de a hacia u.</w:t>
       </w:r>
     </w:p>
     <w:p>
@@ -753,35 +609,7 @@
         <w:rPr>
           <w:rFonts w:ascii="Times New Roman" w:hAnsi="Times New Roman" w:cs="Times New Roman"/>
         </w:rPr>
-        <w:t xml:space="preserve">0 ya que el camino más corto de a hacia a tiene longitud cero, pero, debido a que no existe información previa acerca de las longitudes de las trayectorias más cortas de a hacia cualquier otro vértice de G, la etiqueta </w:t>
-      </w:r>
-      <w:proofErr w:type="gramStart"/>
-      <w:r>
-        <w:rPr>
-          <w:rFonts w:ascii="Times New Roman" w:hAnsi="Times New Roman" w:cs="Times New Roman"/>
-        </w:rPr>
-        <w:t>L(</w:t>
-      </w:r>
-      <w:proofErr w:type="gramEnd"/>
-      <w:r>
-        <w:rPr>
-          <w:rFonts w:ascii="Times New Roman" w:hAnsi="Times New Roman" w:cs="Times New Roman"/>
-        </w:rPr>
-        <w:t xml:space="preserve">u) de cada vértice u diferente de a se hace inicialmente igual a un número, que se denota por ∞, que es mayor que la suma de los pesos de todas las aristas de G. Como la ejecución de los progresos del algoritmo, hace cambiar los valores de </w:t>
-      </w:r>
-      <w:proofErr w:type="gramStart"/>
-      <w:r>
-        <w:rPr>
-          <w:rFonts w:ascii="Times New Roman" w:hAnsi="Times New Roman" w:cs="Times New Roman"/>
-        </w:rPr>
-        <w:t>L(</w:t>
-      </w:r>
-      <w:proofErr w:type="gramEnd"/>
-      <w:r>
-        <w:rPr>
-          <w:rFonts w:ascii="Times New Roman" w:hAnsi="Times New Roman" w:cs="Times New Roman"/>
-        </w:rPr>
-        <w:t>u), convirtiéndose en las longitudes reales de la trayectorias más cortas de a hacia u en G.</w:t>
+        <w:t>0 ya que el camino más corto de a hacia a tiene longitud cero, pero, debido a que no existe información previa acerca de las longitudes de las trayectorias más cortas de a hacia cualquier otro vértice de G, la etiqueta L(u) de cada vértice u diferente de a se hace inicialmente igual a un número, que se denota por ∞, que es mayor que la suma de los pesos de todas las aristas de G. Como la ejecución de los progresos del algoritmo, hace cambiar los valores de L(u), convirtiéndose en las longitudes reales de la trayectorias más cortas de a hacia u en G.</w:t>
       </w:r>
       <w:r>
         <w:br/>
@@ -797,21 +625,7 @@
         <w:rPr>
           <w:rFonts w:ascii="Times New Roman" w:hAnsi="Times New Roman" w:cs="Times New Roman"/>
         </w:rPr>
-        <w:t xml:space="preserve">Porque T (árbol) se construye hacia el exterior desde a, en cada etapa de ejecución del algoritmo los únicos vértices que son candidatos a formar parte de T son los que están junto al menos un vértice de T. Así, en cada etapa del algoritmo de </w:t>
-      </w:r>
-      <w:proofErr w:type="spellStart"/>
-      <w:r>
-        <w:rPr>
-          <w:rFonts w:ascii="Times New Roman" w:hAnsi="Times New Roman" w:cs="Times New Roman"/>
-        </w:rPr>
-        <w:t>Dijkstra</w:t>
-      </w:r>
-      <w:proofErr w:type="spellEnd"/>
-      <w:r>
-        <w:rPr>
-          <w:rFonts w:ascii="Times New Roman" w:hAnsi="Times New Roman" w:cs="Times New Roman"/>
-        </w:rPr>
-        <w:t>, el grafo G puede pensarse como div</w:t>
+        <w:t>Porque T (árbol) se construye hacia el exterior desde a, en cada etapa de ejecución del algoritmo los únicos vértices que son candidatos a formar parte de T son los que están junto al menos un vértice de T. Así, en cada etapa del algoritmo de Dijkstra, el grafo G puede pensarse como div</w:t>
       </w:r>
       <w:r>
         <w:rPr>
@@ -848,105 +662,7 @@
         <w:rPr>
           <w:rFonts w:ascii="Times New Roman" w:hAnsi="Times New Roman" w:cs="Times New Roman"/>
         </w:rPr>
-        <w:t xml:space="preserve">Una observación fundamental subyacente del algoritmo de </w:t>
-      </w:r>
-      <w:proofErr w:type="spellStart"/>
-      <w:r>
-        <w:rPr>
-          <w:rFonts w:ascii="Times New Roman" w:hAnsi="Times New Roman" w:cs="Times New Roman"/>
-        </w:rPr>
-        <w:t>Dijkstra</w:t>
-      </w:r>
-      <w:proofErr w:type="spellEnd"/>
-      <w:r>
-        <w:rPr>
-          <w:rFonts w:ascii="Times New Roman" w:hAnsi="Times New Roman" w:cs="Times New Roman"/>
-        </w:rPr>
-        <w:t xml:space="preserve"> es que después de cada adición de un vértice de v a T, solo los vértices de la franja para los que una trayectoria más corta de a se pueda encontrar son aquellas que son adyacentes a v [ya que la longitud de la trayectoria de a hacia v fue un mínimo entre todas las trayectorias de a hacia todos los vértices que estaban entonces en la franja]. Así después de cada adición de un vértice de v a T, cada vértice de u de la franja adyacente a v, se examina y se comparan dos números; el valor actual de </w:t>
-      </w:r>
-      <w:proofErr w:type="gramStart"/>
-      <w:r>
-        <w:rPr>
-          <w:rFonts w:ascii="Times New Roman" w:hAnsi="Times New Roman" w:cs="Times New Roman"/>
-        </w:rPr>
-        <w:t>L(</w:t>
-      </w:r>
-      <w:proofErr w:type="gramEnd"/>
-      <w:r>
-        <w:rPr>
-          <w:rFonts w:ascii="Times New Roman" w:hAnsi="Times New Roman" w:cs="Times New Roman"/>
-        </w:rPr>
-        <w:t>u) y el valor de L(v)+w(</w:t>
-      </w:r>
-      <w:proofErr w:type="spellStart"/>
-      <w:r>
-        <w:rPr>
-          <w:rFonts w:ascii="Times New Roman" w:hAnsi="Times New Roman" w:cs="Times New Roman"/>
-        </w:rPr>
-        <w:t>v,u</w:t>
-      </w:r>
-      <w:proofErr w:type="spellEnd"/>
-      <w:r>
-        <w:rPr>
-          <w:rFonts w:ascii="Times New Roman" w:hAnsi="Times New Roman" w:cs="Times New Roman"/>
-        </w:rPr>
-        <w:t>), donde L(v) es la longitud más corta a v (en T) y w(</w:t>
-      </w:r>
-      <w:proofErr w:type="spellStart"/>
-      <w:r>
-        <w:rPr>
-          <w:rFonts w:ascii="Times New Roman" w:hAnsi="Times New Roman" w:cs="Times New Roman"/>
-        </w:rPr>
-        <w:t>v,u</w:t>
-      </w:r>
-      <w:proofErr w:type="spellEnd"/>
-      <w:r>
-        <w:rPr>
-          <w:rFonts w:ascii="Times New Roman" w:hAnsi="Times New Roman" w:cs="Times New Roman"/>
-        </w:rPr>
-        <w:t xml:space="preserve">) el peso de la arista que une a v con u. Si </w:t>
-      </w:r>
-      <w:proofErr w:type="gramStart"/>
-      <w:r>
-        <w:rPr>
-          <w:rFonts w:ascii="Times New Roman" w:hAnsi="Times New Roman" w:cs="Times New Roman"/>
-        </w:rPr>
-        <w:t>L(</w:t>
-      </w:r>
-      <w:proofErr w:type="gramEnd"/>
-      <w:r>
-        <w:rPr>
-          <w:rFonts w:ascii="Times New Roman" w:hAnsi="Times New Roman" w:cs="Times New Roman"/>
-        </w:rPr>
-        <w:t>v) + w(</w:t>
-      </w:r>
-      <w:proofErr w:type="spellStart"/>
-      <w:r>
-        <w:rPr>
-          <w:rFonts w:ascii="Times New Roman" w:hAnsi="Times New Roman" w:cs="Times New Roman"/>
-        </w:rPr>
-        <w:t>v,u</w:t>
-      </w:r>
-      <w:proofErr w:type="spellEnd"/>
-      <w:r>
-        <w:rPr>
-          <w:rFonts w:ascii="Times New Roman" w:hAnsi="Times New Roman" w:cs="Times New Roman"/>
-        </w:rPr>
-        <w:t>) &lt; L(u), entonces el valor de L(u) se cambia a L(v) + w(</w:t>
-      </w:r>
-      <w:proofErr w:type="spellStart"/>
-      <w:r>
-        <w:rPr>
-          <w:rFonts w:ascii="Times New Roman" w:hAnsi="Times New Roman" w:cs="Times New Roman"/>
-        </w:rPr>
-        <w:t>v,u</w:t>
-      </w:r>
-      <w:proofErr w:type="spellEnd"/>
-      <w:r>
-        <w:rPr>
-          <w:rFonts w:ascii="Times New Roman" w:hAnsi="Times New Roman" w:cs="Times New Roman"/>
-        </w:rPr>
-        <w:t>).</w:t>
+        <w:t>Una observación fundamental subyacente del algoritmo de Dijkstra es que después de cada adición de un vértice de v a T, solo los vértices de la franja para los que una trayectoria más corta de a se pueda encontrar son aquellas que son adyacentes a v [ya que la longitud de la trayectoria de a hacia v fue un mínimo entre todas las trayectorias de a hacia todos los vértices que estaban entonces en la franja]. Así después de cada adición de un vértice de v a T, cada vértice de u de la franja adyacente a v, se examina y se comparan dos números; el valor actual de L(u) y el valor de L(v)+w(v,u), donde L(v) es la longitud más corta a v (en T) y w(v,u) el peso de la arista que une a v con u. Si L(v) + w(v,u) &lt; L(u), entonces el valor de L(u) se cambia a L(v) + w(v,u).</w:t>
       </w:r>
       <w:r>
         <w:rPr>
@@ -972,21 +688,7 @@
           <w:rFonts w:ascii="Times New Roman" w:hAnsi="Times New Roman" w:cs="Times New Roman"/>
         </w:rPr>
         <w:br/>
-        <w:t xml:space="preserve">Cuando se termina la ejecución, </w:t>
-      </w:r>
-      <w:proofErr w:type="gramStart"/>
-      <w:r>
-        <w:rPr>
-          <w:rFonts w:ascii="Times New Roman" w:hAnsi="Times New Roman" w:cs="Times New Roman"/>
-        </w:rPr>
-        <w:t>L(</w:t>
-      </w:r>
-      <w:proofErr w:type="gramEnd"/>
-      <w:r>
-        <w:rPr>
-          <w:rFonts w:ascii="Times New Roman" w:hAnsi="Times New Roman" w:cs="Times New Roman"/>
-        </w:rPr>
-        <w:t>z) es la longitud de la trayectoria más corta de a hacia z.</w:t>
+        <w:t>Cuando se termina la ejecución, L(z) es la longitud de la trayectoria más corta de a hacia z.</w:t>
       </w:r>
       <w:r>
         <w:rPr>
@@ -1032,22 +734,8 @@
                       <w:szCs w:val="36"/>
                       <w:lang w:val="es-ES"/>
                     </w:rPr>
-                    <w:t xml:space="preserve">Algoritmo </w:t>
-                  </w:r>
-                  <w:proofErr w:type="spellStart"/>
-                  <w:r>
-                    <w:rPr>
-                      <w:rFonts w:ascii="Times New Roman" w:hAnsi="Times New Roman" w:cs="Times New Roman"/>
-                      <w:i/>
-                      <w:iCs/>
-                      <w:color w:val="DFF3CE" w:themeColor="accent1" w:themeTint="3F"/>
-                      <w:sz w:val="36"/>
-                      <w:szCs w:val="36"/>
-                      <w:lang w:val="es-ES"/>
-                    </w:rPr>
-                    <w:t>Dijkstra</w:t>
-                  </w:r>
-                  <w:proofErr w:type="spellEnd"/>
+                    <w:t>Algoritmo Dijkstra</w:t>
+                  </w:r>
                 </w:p>
                 <w:p>
                   <w:pPr>
@@ -1204,47 +892,7 @@
                       <w:szCs w:val="24"/>
                       <w:lang w:val="es-ES"/>
                     </w:rPr>
-                    <w:t xml:space="preserve">, </w:t>
-                  </w:r>
-                  <w:proofErr w:type="gramStart"/>
-                  <w:r>
-                    <w:rPr>
-                      <w:rFonts w:ascii="Times New Roman" w:hAnsi="Times New Roman" w:cs="Times New Roman"/>
-                      <w:i/>
-                      <w:iCs/>
-                      <w:color w:val="DFF3CE" w:themeColor="accent1" w:themeTint="3F"/>
-                      <w:sz w:val="24"/>
-                      <w:szCs w:val="24"/>
-                      <w:lang w:val="es-ES"/>
-                    </w:rPr>
-                    <w:t>w(</w:t>
-                  </w:r>
-                  <w:proofErr w:type="spellStart"/>
-                  <w:proofErr w:type="gramEnd"/>
-                  <w:r>
-                    <w:rPr>
-                      <w:rFonts w:ascii="Times New Roman" w:hAnsi="Times New Roman" w:cs="Times New Roman"/>
-                      <w:i/>
-                      <w:iCs/>
-                      <w:color w:val="DFF3CE" w:themeColor="accent1" w:themeTint="3F"/>
-                      <w:sz w:val="24"/>
-                      <w:szCs w:val="24"/>
-                      <w:lang w:val="es-ES"/>
-                    </w:rPr>
-                    <w:t>u,v</w:t>
-                  </w:r>
-                  <w:proofErr w:type="spellEnd"/>
-                  <w:r>
-                    <w:rPr>
-                      <w:rFonts w:ascii="Times New Roman" w:hAnsi="Times New Roman" w:cs="Times New Roman"/>
-                      <w:i/>
-                      <w:iCs/>
-                      <w:color w:val="DFF3CE" w:themeColor="accent1" w:themeTint="3F"/>
-                      <w:sz w:val="24"/>
-                      <w:szCs w:val="24"/>
-                      <w:lang w:val="es-ES"/>
-                    </w:rPr>
-                    <w:t>)</w:t>
+                    <w:t>, w(u,v)</w:t>
                   </w:r>
                   <w:r>
                     <w:rPr>
@@ -1268,33 +916,7 @@
                       <w:szCs w:val="24"/>
                       <w:lang w:val="es-ES"/>
                     </w:rPr>
-                    <w:t>el peso de la arista (</w:t>
-                  </w:r>
-                  <w:proofErr w:type="spellStart"/>
-                  <w:r>
-                    <w:rPr>
-                      <w:rFonts w:ascii="Times New Roman" w:hAnsi="Times New Roman" w:cs="Times New Roman"/>
-                      <w:i/>
-                      <w:iCs/>
-                      <w:color w:val="DFF3CE" w:themeColor="accent1" w:themeTint="3F"/>
-                      <w:sz w:val="24"/>
-                      <w:szCs w:val="24"/>
-                      <w:lang w:val="es-ES"/>
-                    </w:rPr>
-                    <w:t>u,v</w:t>
-                  </w:r>
-                  <w:proofErr w:type="spellEnd"/>
-                  <w:r>
-                    <w:rPr>
-                      <w:rFonts w:ascii="Times New Roman" w:hAnsi="Times New Roman" w:cs="Times New Roman"/>
-                      <w:i/>
-                      <w:iCs/>
-                      <w:color w:val="DFF3CE" w:themeColor="accent1" w:themeTint="3F"/>
-                      <w:sz w:val="24"/>
-                      <w:szCs w:val="24"/>
-                      <w:lang w:val="es-ES"/>
-                    </w:rPr>
-                    <w:t>)</w:t>
+                    <w:t>el peso de la arista (u,v)</w:t>
                   </w:r>
                   <w:r>
                     <w:rPr>
@@ -1471,33 +1093,7 @@
                       <w:szCs w:val="24"/>
                       <w:lang w:val="es-ES"/>
                     </w:rPr>
-                    <w:t xml:space="preserve">Inicializa T como el grafo con el vértice a y sin aristas. Sea </w:t>
-                  </w:r>
-                  <w:proofErr w:type="gramStart"/>
-                  <w:r>
-                    <w:rPr>
-                      <w:rFonts w:ascii="Times New Roman" w:hAnsi="Times New Roman" w:cs="Times New Roman"/>
-                      <w:i/>
-                      <w:iCs/>
-                      <w:color w:val="DFF3CE" w:themeColor="accent1" w:themeTint="3F"/>
-                      <w:sz w:val="24"/>
-                      <w:szCs w:val="24"/>
-                      <w:lang w:val="es-ES"/>
-                    </w:rPr>
-                    <w:t>V(</w:t>
-                  </w:r>
-                  <w:proofErr w:type="gramEnd"/>
-                  <w:r>
-                    <w:rPr>
-                      <w:rFonts w:ascii="Times New Roman" w:hAnsi="Times New Roman" w:cs="Times New Roman"/>
-                      <w:i/>
-                      <w:iCs/>
-                      <w:color w:val="DFF3CE" w:themeColor="accent1" w:themeTint="3F"/>
-                      <w:sz w:val="24"/>
-                      <w:szCs w:val="24"/>
-                      <w:lang w:val="es-ES"/>
-                    </w:rPr>
-                    <w:t>T) el conjunto de los vértices de T y sea E(T) el conjunto de aristas de T.</w:t>
+                    <w:t>Inicializa T como el grafo con el vértice a y sin aristas. Sea V(T) el conjunto de los vértices de T y sea E(T) el conjunto de aristas de T.</w:t>
                   </w:r>
                 </w:p>
                 <w:p>
@@ -1584,33 +1180,7 @@
                       <w:szCs w:val="24"/>
                       <w:lang w:val="es-ES"/>
                     </w:rPr>
-                    <w:t xml:space="preserve">Inicialice v igual a </w:t>
-                  </w:r>
-                  <w:proofErr w:type="spellStart"/>
-                  <w:r>
-                    <w:rPr>
-                      <w:rFonts w:ascii="Times New Roman" w:hAnsi="Times New Roman" w:cs="Times New Roman"/>
-                      <w:i/>
-                      <w:iCs/>
-                      <w:color w:val="DFF3CE" w:themeColor="accent1" w:themeTint="3F"/>
-                      <w:sz w:val="24"/>
-                      <w:szCs w:val="24"/>
-                      <w:lang w:val="es-ES"/>
-                    </w:rPr>
-                    <w:t>a</w:t>
-                  </w:r>
-                  <w:proofErr w:type="spellEnd"/>
-                  <w:r>
-                    <w:rPr>
-                      <w:rFonts w:ascii="Times New Roman" w:hAnsi="Times New Roman" w:cs="Times New Roman"/>
-                      <w:i/>
-                      <w:iCs/>
-                      <w:color w:val="DFF3CE" w:themeColor="accent1" w:themeTint="3F"/>
-                      <w:sz w:val="24"/>
-                      <w:szCs w:val="24"/>
-                      <w:lang w:val="es-ES"/>
-                    </w:rPr>
-                    <w:t xml:space="preserve"> y F será {a}</w:t>
+                    <w:t>Inicialice v igual a a y F será {a}</w:t>
                   </w:r>
                 </w:p>
                 <w:p>
@@ -1657,31 +1227,17 @@
                       <w:lang w:val="es-ES"/>
                     </w:rPr>
                   </w:pPr>
-                  <w:proofErr w:type="spellStart"/>
-                  <w:r>
-                    <w:rPr>
-                      <w:rFonts w:ascii="Times New Roman" w:hAnsi="Times New Roman" w:cs="Times New Roman"/>
-                      <w:i/>
-                      <w:iCs/>
-                      <w:color w:val="DFF3CE" w:themeColor="accent1" w:themeTint="3F"/>
-                      <w:sz w:val="24"/>
-                      <w:szCs w:val="24"/>
-                      <w:lang w:val="es-ES"/>
-                    </w:rPr>
-                    <w:t>While</w:t>
-                  </w:r>
-                  <w:proofErr w:type="spellEnd"/>
-                  <w:r>
-                    <w:rPr>
-                      <w:rFonts w:ascii="Times New Roman" w:hAnsi="Times New Roman" w:cs="Times New Roman"/>
-                      <w:i/>
-                      <w:iCs/>
-                      <w:color w:val="DFF3CE" w:themeColor="accent1" w:themeTint="3F"/>
-                      <w:sz w:val="24"/>
-                      <w:szCs w:val="24"/>
-                      <w:lang w:val="es-ES"/>
-                    </w:rPr>
-                    <w:t>(z no pertenece a V(T))</w:t>
+                  <w:r>
+                    <w:rPr>
+                      <w:rFonts w:ascii="Times New Roman" w:hAnsi="Times New Roman" w:cs="Times New Roman"/>
+                      <w:i/>
+                      <w:iCs/>
+                      <w:color w:val="DFF3CE" w:themeColor="accent1" w:themeTint="3F"/>
+                      <w:sz w:val="24"/>
+                      <w:szCs w:val="24"/>
+                      <w:lang w:val="es-ES"/>
+                    </w:rPr>
+                    <w:t>While(z no pertenece a V(T))</w:t>
                   </w:r>
                 </w:p>
                 <w:p>
@@ -1784,98 +1340,18 @@
                       <w:lang w:val="es-ES"/>
                     </w:rPr>
                   </w:pPr>
-                  <w:proofErr w:type="spellStart"/>
-                  <w:r>
-                    <w:rPr>
-                      <w:rFonts w:ascii="Times New Roman" w:hAnsi="Times New Roman" w:cs="Times New Roman"/>
-                      <w:i/>
-                      <w:iCs/>
-                      <w:color w:val="DFF3CE" w:themeColor="accent1" w:themeTint="3F"/>
-                      <w:sz w:val="24"/>
-                      <w:szCs w:val="24"/>
-                      <w:lang w:val="es-ES"/>
-                    </w:rPr>
-                    <w:t>If</w:t>
-                  </w:r>
-                  <w:proofErr w:type="spellEnd"/>
-                  <w:r>
-                    <w:rPr>
-                      <w:rFonts w:ascii="Times New Roman" w:hAnsi="Times New Roman" w:cs="Times New Roman"/>
-                      <w:i/>
-                      <w:iCs/>
-                      <w:color w:val="DFF3CE" w:themeColor="accent1" w:themeTint="3F"/>
-                      <w:sz w:val="24"/>
-                      <w:szCs w:val="24"/>
-                      <w:lang w:val="es-ES"/>
-                    </w:rPr>
-                    <w:t xml:space="preserve"> </w:t>
-                  </w:r>
-                  <w:proofErr w:type="gramStart"/>
-                  <w:r>
-                    <w:rPr>
-                      <w:rFonts w:ascii="Times New Roman" w:hAnsi="Times New Roman" w:cs="Times New Roman"/>
-                      <w:i/>
-                      <w:iCs/>
-                      <w:color w:val="DFF3CE" w:themeColor="accent1" w:themeTint="3F"/>
-                      <w:sz w:val="24"/>
-                      <w:szCs w:val="24"/>
-                      <w:lang w:val="es-ES"/>
-                    </w:rPr>
-                    <w:t>L(</w:t>
-                  </w:r>
-                  <w:proofErr w:type="gramEnd"/>
-                  <w:r>
-                    <w:rPr>
-                      <w:rFonts w:ascii="Times New Roman" w:hAnsi="Times New Roman" w:cs="Times New Roman"/>
-                      <w:i/>
-                      <w:iCs/>
-                      <w:color w:val="DFF3CE" w:themeColor="accent1" w:themeTint="3F"/>
-                      <w:sz w:val="24"/>
-                      <w:szCs w:val="24"/>
-                      <w:lang w:val="es-ES"/>
-                    </w:rPr>
-                    <w:t>u) + w(</w:t>
-                  </w:r>
-                  <w:proofErr w:type="spellStart"/>
-                  <w:r>
-                    <w:rPr>
-                      <w:rFonts w:ascii="Times New Roman" w:hAnsi="Times New Roman" w:cs="Times New Roman"/>
-                      <w:i/>
-                      <w:iCs/>
-                      <w:color w:val="DFF3CE" w:themeColor="accent1" w:themeTint="3F"/>
-                      <w:sz w:val="24"/>
-                      <w:szCs w:val="24"/>
-                      <w:lang w:val="es-ES"/>
-                    </w:rPr>
-                    <w:t>v,u</w:t>
-                  </w:r>
-                  <w:proofErr w:type="spellEnd"/>
-                  <w:r>
-                    <w:rPr>
-                      <w:rFonts w:ascii="Times New Roman" w:hAnsi="Times New Roman" w:cs="Times New Roman"/>
-                      <w:i/>
-                      <w:iCs/>
-                      <w:color w:val="DFF3CE" w:themeColor="accent1" w:themeTint="3F"/>
-                      <w:sz w:val="24"/>
-                      <w:szCs w:val="24"/>
-                      <w:lang w:val="es-ES"/>
-                    </w:rPr>
-                    <w:t xml:space="preserve">) &lt; L(u) </w:t>
-                  </w:r>
-                  <w:proofErr w:type="spellStart"/>
-                  <w:r>
-                    <w:rPr>
-                      <w:rFonts w:ascii="Times New Roman" w:hAnsi="Times New Roman" w:cs="Times New Roman"/>
-                      <w:i/>
-                      <w:iCs/>
-                      <w:color w:val="DFF3CE" w:themeColor="accent1" w:themeTint="3F"/>
-                      <w:sz w:val="24"/>
-                      <w:szCs w:val="24"/>
-                      <w:lang w:val="es-ES"/>
-                    </w:rPr>
-                    <w:t>then</w:t>
-                  </w:r>
-                  <w:proofErr w:type="spellEnd"/>
+                  <w:r>
+                    <w:rPr>
+                      <w:rFonts w:ascii="Times New Roman" w:hAnsi="Times New Roman" w:cs="Times New Roman"/>
+                      <w:i/>
+                      <w:iCs/>
+                      <w:color w:val="DFF3CE" w:themeColor="accent1" w:themeTint="3F"/>
+                      <w:sz w:val="24"/>
+                      <w:szCs w:val="24"/>
+                      <w:lang w:val="es-ES"/>
+                    </w:rPr>
+                    <w:t>If L(u) + w(v,u) &lt; L(u) then</w:t>
+                  </w:r>
                 </w:p>
                 <w:p>
                   <w:pPr>
@@ -1901,58 +1377,7 @@
                       <w:lang w:val="es-ES"/>
                     </w:rPr>
                     <w:tab/>
-                  </w:r>
-                  <w:proofErr w:type="gramStart"/>
-                  <w:r>
-                    <w:rPr>
-                      <w:rFonts w:ascii="Times New Roman" w:hAnsi="Times New Roman" w:cs="Times New Roman"/>
-                      <w:i/>
-                      <w:iCs/>
-                      <w:color w:val="DFF3CE" w:themeColor="accent1" w:themeTint="3F"/>
-                      <w:sz w:val="24"/>
-                      <w:szCs w:val="24"/>
-                      <w:lang w:val="es-ES"/>
-                    </w:rPr>
-                    <w:t>L(</w:t>
-                  </w:r>
-                  <w:proofErr w:type="gramEnd"/>
-                  <w:r>
-                    <w:rPr>
-                      <w:rFonts w:ascii="Times New Roman" w:hAnsi="Times New Roman" w:cs="Times New Roman"/>
-                      <w:i/>
-                      <w:iCs/>
-                      <w:color w:val="DFF3CE" w:themeColor="accent1" w:themeTint="3F"/>
-                      <w:sz w:val="24"/>
-                      <w:szCs w:val="24"/>
-                      <w:lang w:val="es-ES"/>
-                    </w:rPr>
-                    <w:t>u):= L(v)+w(</w:t>
-                  </w:r>
-                  <w:proofErr w:type="spellStart"/>
-                  <w:r>
-                    <w:rPr>
-                      <w:rFonts w:ascii="Times New Roman" w:hAnsi="Times New Roman" w:cs="Times New Roman"/>
-                      <w:i/>
-                      <w:iCs/>
-                      <w:color w:val="DFF3CE" w:themeColor="accent1" w:themeTint="3F"/>
-                      <w:sz w:val="24"/>
-                      <w:szCs w:val="24"/>
-                      <w:lang w:val="es-ES"/>
-                    </w:rPr>
-                    <w:t>v,u</w:t>
-                  </w:r>
-                  <w:proofErr w:type="spellEnd"/>
-                  <w:r>
-                    <w:rPr>
-                      <w:rFonts w:ascii="Times New Roman" w:hAnsi="Times New Roman" w:cs="Times New Roman"/>
-                      <w:i/>
-                      <w:iCs/>
-                      <w:color w:val="DFF3CE" w:themeColor="accent1" w:themeTint="3F"/>
-                      <w:sz w:val="24"/>
-                      <w:szCs w:val="24"/>
-                      <w:lang w:val="es-ES"/>
-                    </w:rPr>
-                    <w:t>)</w:t>
+                    <w:t>L(u):= L(v)+w(v,u)</w:t>
                   </w:r>
                 </w:p>
                 <w:p>
@@ -1979,32 +1404,7 @@
                       <w:lang w:val="es-ES"/>
                     </w:rPr>
                     <w:tab/>
-                  </w:r>
-                  <w:proofErr w:type="gramStart"/>
-                  <w:r>
-                    <w:rPr>
-                      <w:rFonts w:ascii="Times New Roman" w:hAnsi="Times New Roman" w:cs="Times New Roman"/>
-                      <w:i/>
-                      <w:iCs/>
-                      <w:color w:val="DFF3CE" w:themeColor="accent1" w:themeTint="3F"/>
-                      <w:sz w:val="24"/>
-                      <w:szCs w:val="24"/>
-                      <w:lang w:val="es-ES"/>
-                    </w:rPr>
-                    <w:t>D(</w:t>
-                  </w:r>
-                  <w:proofErr w:type="gramEnd"/>
-                  <w:r>
-                    <w:rPr>
-                      <w:rFonts w:ascii="Times New Roman" w:hAnsi="Times New Roman" w:cs="Times New Roman"/>
-                      <w:i/>
-                      <w:iCs/>
-                      <w:color w:val="DFF3CE" w:themeColor="accent1" w:themeTint="3F"/>
-                      <w:sz w:val="24"/>
-                      <w:szCs w:val="24"/>
-                      <w:lang w:val="es-ES"/>
-                    </w:rPr>
-                    <w:t>u) := v</w:t>
+                    <w:t>D(u) := v</w:t>
                   </w:r>
                 </w:p>
                 <w:p>
@@ -2042,33 +1442,7 @@
                       <w:szCs w:val="24"/>
                       <w:lang w:val="es-ES"/>
                     </w:rPr>
-                    <w:t xml:space="preserve"> </w:t>
-                  </w:r>
-                  <w:proofErr w:type="gramStart"/>
-                  <w:r>
-                    <w:rPr>
-                      <w:rFonts w:ascii="Times New Roman" w:hAnsi="Times New Roman" w:cs="Times New Roman"/>
-                      <w:i/>
-                      <w:iCs/>
-                      <w:color w:val="DFF3CE" w:themeColor="accent1" w:themeTint="3F"/>
-                      <w:sz w:val="24"/>
-                      <w:szCs w:val="24"/>
-                      <w:lang w:val="es-ES"/>
-                    </w:rPr>
-                    <w:t>L(</w:t>
-                  </w:r>
-                  <w:proofErr w:type="gramEnd"/>
-                  <w:r>
-                    <w:rPr>
-                      <w:rFonts w:ascii="Times New Roman" w:hAnsi="Times New Roman" w:cs="Times New Roman"/>
-                      <w:i/>
-                      <w:iCs/>
-                      <w:color w:val="DFF3CE" w:themeColor="accent1" w:themeTint="3F"/>
-                      <w:sz w:val="24"/>
-                      <w:szCs w:val="24"/>
-                      <w:lang w:val="es-ES"/>
-                    </w:rPr>
-                    <w:t>v) se cambia a un valor menor</w:t>
+                    <w:t xml:space="preserve"> L(v) se cambia a un valor menor</w:t>
                   </w:r>
                   <w:r>
                     <w:rPr>
@@ -2140,31 +1514,17 @@
                       <w:lang w:val="es-ES"/>
                     </w:rPr>
                   </w:pPr>
-                  <w:proofErr w:type="gramStart"/>
-                  <w:r>
-                    <w:rPr>
-                      <w:rFonts w:ascii="Times New Roman" w:hAnsi="Times New Roman" w:cs="Times New Roman"/>
-                      <w:i/>
-                      <w:iCs/>
-                      <w:color w:val="DFF3CE" w:themeColor="accent1" w:themeTint="3F"/>
-                      <w:sz w:val="24"/>
-                      <w:szCs w:val="24"/>
-                      <w:lang w:val="es-ES"/>
-                    </w:rPr>
-                    <w:t>v</w:t>
-                  </w:r>
-                  <w:proofErr w:type="gramEnd"/>
-                  <w:r>
-                    <w:rPr>
-                      <w:rFonts w:ascii="Times New Roman" w:hAnsi="Times New Roman" w:cs="Times New Roman"/>
-                      <w:i/>
-                      <w:iCs/>
-                      <w:color w:val="DFF3CE" w:themeColor="accent1" w:themeTint="3F"/>
-                      <w:sz w:val="24"/>
-                      <w:szCs w:val="24"/>
-                      <w:lang w:val="es-ES"/>
-                    </w:rPr>
-                    <w:t>:=x [Este enunciado estable la notación para la siguiente iteración del bucle.]</w:t>
+                  <w:r>
+                    <w:rPr>
+                      <w:rFonts w:ascii="Times New Roman" w:hAnsi="Times New Roman" w:cs="Times New Roman"/>
+                      <w:i/>
+                      <w:iCs/>
+                      <w:color w:val="DFF3CE" w:themeColor="accent1" w:themeTint="3F"/>
+                      <w:sz w:val="24"/>
+                      <w:szCs w:val="24"/>
+                      <w:lang w:val="es-ES"/>
+                    </w:rPr>
+                    <w:t>v:=x [Este enunciado estable la notación para la siguiente iteración del bucle.]</w:t>
                   </w:r>
                 </w:p>
                 <w:p>
@@ -2180,8 +1540,6 @@
                       <w:lang w:val="es-ES"/>
                     </w:rPr>
                   </w:pPr>
-                  <w:proofErr w:type="spellStart"/>
-                  <w:proofErr w:type="gramStart"/>
                   <w:r>
                     <w:rPr>
                       <w:rFonts w:ascii="Times New Roman" w:hAnsi="Times New Roman" w:cs="Times New Roman"/>
@@ -2193,38 +1551,8 @@
                       <w:szCs w:val="24"/>
                       <w:lang w:val="es-ES"/>
                     </w:rPr>
-                    <w:t>end</w:t>
-                  </w:r>
-                  <w:proofErr w:type="spellEnd"/>
-                  <w:proofErr w:type="gramEnd"/>
-                  <w:r>
-                    <w:rPr>
-                      <w:rFonts w:ascii="Times New Roman" w:hAnsi="Times New Roman" w:cs="Times New Roman"/>
-                      <w:b/>
-                      <w:i/>
-                      <w:iCs/>
-                      <w:color w:val="DFF3CE" w:themeColor="accent1" w:themeTint="3F"/>
-                      <w:sz w:val="24"/>
-                      <w:szCs w:val="24"/>
-                      <w:lang w:val="es-ES"/>
-                    </w:rPr>
-                    <w:t xml:space="preserve"> </w:t>
-                  </w:r>
-                  <w:proofErr w:type="spellStart"/>
-                  <w:r>
-                    <w:rPr>
-                      <w:rFonts w:ascii="Times New Roman" w:hAnsi="Times New Roman" w:cs="Times New Roman"/>
-                      <w:b/>
-                      <w:i/>
-                      <w:iCs/>
-                      <w:color w:val="DFF3CE" w:themeColor="accent1" w:themeTint="3F"/>
-                      <w:sz w:val="24"/>
-                      <w:szCs w:val="24"/>
-                      <w:lang w:val="es-ES"/>
-                    </w:rPr>
-                    <w:t>while</w:t>
-                  </w:r>
-                  <w:proofErr w:type="spellEnd"/>
+                    <w:t>end while</w:t>
+                  </w:r>
                 </w:p>
                 <w:p>
                   <w:pPr>
@@ -2277,7 +1605,6 @@
                     </w:rPr>
                     <w:t xml:space="preserve"> </w:t>
                   </w:r>
-                  <w:proofErr w:type="gramStart"/>
                   <w:r>
                     <w:rPr>
                       <w:rFonts w:ascii="Times New Roman" w:hAnsi="Times New Roman" w:cs="Times New Roman"/>
@@ -2288,20 +1615,7 @@
                       <w:szCs w:val="28"/>
                       <w:lang w:val="es-ES"/>
                     </w:rPr>
-                    <w:t>L(</w:t>
-                  </w:r>
-                  <w:proofErr w:type="gramEnd"/>
-                  <w:r>
-                    <w:rPr>
-                      <w:rFonts w:ascii="Times New Roman" w:hAnsi="Times New Roman" w:cs="Times New Roman"/>
-                      <w:i/>
-                      <w:iCs/>
-                      <w:color w:val="DFF3CE" w:themeColor="accent1" w:themeTint="3F"/>
-                      <w:sz w:val="28"/>
-                      <w:szCs w:val="28"/>
-                      <w:lang w:val="es-ES"/>
-                    </w:rPr>
-                    <w:t>z), [L(z) un entero no negativo, es la longitud de la trayectoria más corta de a hacia z ]</w:t>
+                    <w:t>L(z), [L(z) un entero no negativo, es la longitud de la trayectoria más corta de a hacia z ]</w:t>
                   </w:r>
                 </w:p>
                 <w:p>
@@ -2365,8 +1679,8 @@
       </w:r>
     </w:p>
     <w:sectPr>
-      <w:headerReference w:type="default" r:id="rId10"/>
-      <w:footerReference w:type="default" r:id="rId11"/>
+      <w:headerReference w:type="default" r:id="rId9"/>
+      <w:footerReference w:type="default" r:id="rId10"/>
       <w:pgSz w:w="12240" w:h="15840"/>
       <w:pgMar w:top="1417" w:right="1701" w:bottom="1417" w:left="1701" w:header="708" w:footer="708" w:gutter="0"/>
       <w:cols w:space="708"/>
@@ -2378,7 +1692,7 @@
 </file>
 
 <file path=word/endnotes.xml><?xml version="1.0" encoding="utf-8"?>
-<w:endnotes xmlns:wpc="http://schemas.microsoft.com/office/word/2010/wordprocessingCanvas" xmlns:mc="http://schemas.openxmlformats.org/markup-compatibility/2006" xmlns:o="urn:schemas-microsoft-com:office:office" xmlns:r="http://schemas.openxmlformats.org/officeDocument/2006/relationships" xmlns:m="http://schemas.openxmlformats.org/officeDocument/2006/math" xmlns:v="urn:schemas-microsoft-com:vml" xmlns:wp14="http://schemas.microsoft.com/office/word/2010/wordprocessingDrawing" xmlns:wp="http://schemas.openxmlformats.org/drawingml/2006/wordprocessingDrawing" xmlns:w10="urn:schemas-microsoft-com:office:word" xmlns:w="http://schemas.openxmlformats.org/wordprocessingml/2006/main" xmlns:w14="http://schemas.microsoft.com/office/word/2010/wordml" xmlns:wpg="http://schemas.microsoft.com/office/word/2010/wordprocessingGroup" xmlns:wpi="http://schemas.microsoft.com/office/word/2010/wordprocessingInk" xmlns:wne="http://schemas.microsoft.com/office/word/2006/wordml" xmlns:wps="http://schemas.microsoft.com/office/word/2010/wordprocessingShape" mc:Ignorable="w14 wp14">
+<w:endnotes xmlns:ve="http://schemas.openxmlformats.org/markup-compatibility/2006" xmlns:o="urn:schemas-microsoft-com:office:office" xmlns:r="http://schemas.openxmlformats.org/officeDocument/2006/relationships" xmlns:m="http://schemas.openxmlformats.org/officeDocument/2006/math" xmlns:v="urn:schemas-microsoft-com:vml" xmlns:wp="http://schemas.openxmlformats.org/drawingml/2006/wordprocessingDrawing" xmlns:w10="urn:schemas-microsoft-com:office:word" xmlns:w="http://schemas.openxmlformats.org/wordprocessingml/2006/main" xmlns:wne="http://schemas.microsoft.com/office/word/2006/wordml">
   <w:endnote w:type="separator" w:id="-1">
     <w:p>
       <w:pPr>
@@ -2403,14 +1717,14 @@
 </file>
 
 <file path=word/footer1.xml><?xml version="1.0" encoding="utf-8"?>
-<w:ftr xmlns:wpc="http://schemas.microsoft.com/office/word/2010/wordprocessingCanvas" xmlns:mc="http://schemas.openxmlformats.org/markup-compatibility/2006" xmlns:o="urn:schemas-microsoft-com:office:office" xmlns:r="http://schemas.openxmlformats.org/officeDocument/2006/relationships" xmlns:m="http://schemas.openxmlformats.org/officeDocument/2006/math" xmlns:v="urn:schemas-microsoft-com:vml" xmlns:wp14="http://schemas.microsoft.com/office/word/2010/wordprocessingDrawing" xmlns:wp="http://schemas.openxmlformats.org/drawingml/2006/wordprocessingDrawing" xmlns:w10="urn:schemas-microsoft-com:office:word" xmlns:w="http://schemas.openxmlformats.org/wordprocessingml/2006/main" xmlns:w14="http://schemas.microsoft.com/office/word/2010/wordml" xmlns:wpg="http://schemas.microsoft.com/office/word/2010/wordprocessingGroup" xmlns:wpi="http://schemas.microsoft.com/office/word/2010/wordprocessingInk" xmlns:wne="http://schemas.microsoft.com/office/word/2006/wordml" xmlns:wps="http://schemas.microsoft.com/office/word/2010/wordprocessingShape" mc:Ignorable="w14 wp14">
+<w:ftr xmlns:ve="http://schemas.openxmlformats.org/markup-compatibility/2006" xmlns:o="urn:schemas-microsoft-com:office:office" xmlns:r="http://schemas.openxmlformats.org/officeDocument/2006/relationships" xmlns:m="http://schemas.openxmlformats.org/officeDocument/2006/math" xmlns:v="urn:schemas-microsoft-com:vml" xmlns:wp="http://schemas.openxmlformats.org/drawingml/2006/wordprocessingDrawing" xmlns:w10="urn:schemas-microsoft-com:office:word" xmlns:w="http://schemas.openxmlformats.org/wordprocessingml/2006/main" xmlns:wne="http://schemas.microsoft.com/office/word/2006/wordml">
   <w:tbl>
     <w:tblPr>
       <w:tblW w:w="5000" w:type="pct"/>
       <w:tblBorders>
         <w:top w:val="single" w:sz="4" w:space="0" w:color="00ADDC" w:themeColor="accent4"/>
       </w:tblBorders>
-      <w:tblLook w:val="04A0" w:firstRow="1" w:lastRow="0" w:firstColumn="1" w:lastColumn="0" w:noHBand="0" w:noVBand="1"/>
+      <w:tblLook w:val="04A0"/>
     </w:tblPr>
     <w:tblGrid>
       <w:gridCol w:w="2716"/>
@@ -2446,7 +1760,7 @@
               <w:noProof/>
               <w:color w:val="FFFFFF" w:themeColor="background1"/>
             </w:rPr>
-            <w:t>2</w:t>
+            <w:t>3</w:t>
           </w:r>
           <w:r>
             <w:rPr>
@@ -2478,7 +1792,7 @@
 </file>
 
 <file path=word/footnotes.xml><?xml version="1.0" encoding="utf-8"?>
-<w:footnotes xmlns:wpc="http://schemas.microsoft.com/office/word/2010/wordprocessingCanvas" xmlns:mc="http://schemas.openxmlformats.org/markup-compatibility/2006" xmlns:o="urn:schemas-microsoft-com:office:office" xmlns:r="http://schemas.openxmlformats.org/officeDocument/2006/relationships" xmlns:m="http://schemas.openxmlformats.org/officeDocument/2006/math" xmlns:v="urn:schemas-microsoft-com:vml" xmlns:wp14="http://schemas.microsoft.com/office/word/2010/wordprocessingDrawing" xmlns:wp="http://schemas.openxmlformats.org/drawingml/2006/wordprocessingDrawing" xmlns:w10="urn:schemas-microsoft-com:office:word" xmlns:w="http://schemas.openxmlformats.org/wordprocessingml/2006/main" xmlns:w14="http://schemas.microsoft.com/office/word/2010/wordml" xmlns:wpg="http://schemas.microsoft.com/office/word/2010/wordprocessingGroup" xmlns:wpi="http://schemas.microsoft.com/office/word/2010/wordprocessingInk" xmlns:wne="http://schemas.microsoft.com/office/word/2006/wordml" xmlns:wps="http://schemas.microsoft.com/office/word/2010/wordprocessingShape" mc:Ignorable="w14 wp14">
+<w:footnotes xmlns:ve="http://schemas.openxmlformats.org/markup-compatibility/2006" xmlns:o="urn:schemas-microsoft-com:office:office" xmlns:r="http://schemas.openxmlformats.org/officeDocument/2006/relationships" xmlns:m="http://schemas.openxmlformats.org/officeDocument/2006/math" xmlns:v="urn:schemas-microsoft-com:vml" xmlns:wp="http://schemas.openxmlformats.org/drawingml/2006/wordprocessingDrawing" xmlns:w10="urn:schemas-microsoft-com:office:word" xmlns:w="http://schemas.openxmlformats.org/wordprocessingml/2006/main" xmlns:wne="http://schemas.microsoft.com/office/word/2006/wordml">
   <w:footnote w:type="separator" w:id="-1">
     <w:p>
       <w:pPr>
@@ -2503,11 +1817,11 @@
 </file>
 
 <file path=word/header1.xml><?xml version="1.0" encoding="utf-8"?>
-<w:hdr xmlns:wpc="http://schemas.microsoft.com/office/word/2010/wordprocessingCanvas" xmlns:mc="http://schemas.openxmlformats.org/markup-compatibility/2006" xmlns:o="urn:schemas-microsoft-com:office:office" xmlns:r="http://schemas.openxmlformats.org/officeDocument/2006/relationships" xmlns:m="http://schemas.openxmlformats.org/officeDocument/2006/math" xmlns:v="urn:schemas-microsoft-com:vml" xmlns:wp14="http://schemas.microsoft.com/office/word/2010/wordprocessingDrawing" xmlns:wp="http://schemas.openxmlformats.org/drawingml/2006/wordprocessingDrawing" xmlns:w10="urn:schemas-microsoft-com:office:word" xmlns:w="http://schemas.openxmlformats.org/wordprocessingml/2006/main" xmlns:w14="http://schemas.microsoft.com/office/word/2010/wordml" xmlns:wpg="http://schemas.microsoft.com/office/word/2010/wordprocessingGroup" xmlns:wpi="http://schemas.microsoft.com/office/word/2010/wordprocessingInk" xmlns:wne="http://schemas.microsoft.com/office/word/2006/wordml" xmlns:wps="http://schemas.microsoft.com/office/word/2010/wordprocessingShape" mc:Ignorable="w14 wp14">
+<w:hdr xmlns:ve="http://schemas.openxmlformats.org/markup-compatibility/2006" xmlns:o="urn:schemas-microsoft-com:office:office" xmlns:r="http://schemas.openxmlformats.org/officeDocument/2006/relationships" xmlns:m="http://schemas.openxmlformats.org/officeDocument/2006/math" xmlns:v="urn:schemas-microsoft-com:vml" xmlns:wp="http://schemas.openxmlformats.org/drawingml/2006/wordprocessingDrawing" xmlns:w10="urn:schemas-microsoft-com:office:word" xmlns:w="http://schemas.openxmlformats.org/wordprocessingml/2006/main" xmlns:wne="http://schemas.microsoft.com/office/word/2006/wordml">
   <w:tbl>
     <w:tblPr>
       <w:tblW w:w="5000" w:type="pct"/>
-      <w:tblLook w:val="04A0" w:firstRow="1" w:lastRow="0" w:firstColumn="1" w:lastColumn="0" w:noHBand="0" w:noVBand="1"/>
+      <w:tblLook w:val="04A0"/>
     </w:tblPr>
     <w:tblGrid>
       <w:gridCol w:w="1358"/>
@@ -2532,7 +1846,6 @@
             <w:calendar w:val="gregorian"/>
           </w:date>
         </w:sdtPr>
-        <w:sdtEndPr/>
         <w:sdtContent>
           <w:tc>
             <w:tcPr>
@@ -2592,7 +1905,7 @@
 </file>
 
 <file path=word/numbering.xml><?xml version="1.0" encoding="utf-8"?>
-<w:numbering xmlns:wpc="http://schemas.microsoft.com/office/word/2010/wordprocessingCanvas" xmlns:mc="http://schemas.openxmlformats.org/markup-compatibility/2006" xmlns:o="urn:schemas-microsoft-com:office:office" xmlns:r="http://schemas.openxmlformats.org/officeDocument/2006/relationships" xmlns:m="http://schemas.openxmlformats.org/officeDocument/2006/math" xmlns:v="urn:schemas-microsoft-com:vml" xmlns:wp14="http://schemas.microsoft.com/office/word/2010/wordprocessingDrawing" xmlns:wp="http://schemas.openxmlformats.org/drawingml/2006/wordprocessingDrawing" xmlns:w10="urn:schemas-microsoft-com:office:word" xmlns:w="http://schemas.openxmlformats.org/wordprocessingml/2006/main" xmlns:w14="http://schemas.microsoft.com/office/word/2010/wordml" xmlns:wpg="http://schemas.microsoft.com/office/word/2010/wordprocessingGroup" xmlns:wpi="http://schemas.microsoft.com/office/word/2010/wordprocessingInk" xmlns:wne="http://schemas.microsoft.com/office/word/2006/wordml" xmlns:wps="http://schemas.microsoft.com/office/word/2010/wordprocessingShape" mc:Ignorable="w14 wp14">
+<w:numbering xmlns:ve="http://schemas.openxmlformats.org/markup-compatibility/2006" xmlns:o="urn:schemas-microsoft-com:office:office" xmlns:r="http://schemas.openxmlformats.org/officeDocument/2006/relationships" xmlns:m="http://schemas.openxmlformats.org/officeDocument/2006/math" xmlns:v="urn:schemas-microsoft-com:vml" xmlns:wp="http://schemas.openxmlformats.org/drawingml/2006/wordprocessingDrawing" xmlns:w10="urn:schemas-microsoft-com:office:word" xmlns:w="http://schemas.openxmlformats.org/wordprocessingml/2006/main" xmlns:wne="http://schemas.microsoft.com/office/word/2006/wordml">
   <w:abstractNum w:abstractNumId="0">
     <w:nsid w:val="0611753A"/>
     <w:multiLevelType w:val="hybridMultilevel"/>
@@ -3129,7 +2442,7 @@
 </file>
 
 <file path=word/styles.xml><?xml version="1.0" encoding="utf-8"?>
-<w:styles xmlns:mc="http://schemas.openxmlformats.org/markup-compatibility/2006" xmlns:r="http://schemas.openxmlformats.org/officeDocument/2006/relationships" xmlns:w="http://schemas.openxmlformats.org/wordprocessingml/2006/main" xmlns:w14="http://schemas.microsoft.com/office/word/2010/wordml" mc:Ignorable="w14">
+<w:styles xmlns:r="http://schemas.openxmlformats.org/officeDocument/2006/relationships" xmlns:w="http://schemas.openxmlformats.org/wordprocessingml/2006/main">
   <w:docDefaults>
     <w:rPrDefault>
       <w:rPr>
@@ -3300,6 +2613,7 @@
     <w:uiPriority w:val="99"/>
     <w:semiHidden/>
     <w:unhideWhenUsed/>
+    <w:qFormat/>
     <w:tblPr>
       <w:tblInd w:w="0" w:type="dxa"/>
       <w:tblCellMar>
@@ -4022,7 +3336,7 @@
 </file>
 
 <file path=customXml/itemProps2.xml><?xml version="1.0" encoding="utf-8"?>
-<ds:datastoreItem xmlns:ds="http://schemas.openxmlformats.org/officeDocument/2006/customXml" ds:itemID="{C21EFD29-6995-4EEC-AFC8-A9765855EC87}">
+<ds:datastoreItem xmlns:ds="http://schemas.openxmlformats.org/officeDocument/2006/customXml" ds:itemID="{6AF0858B-30EB-4D05-979E-65DA643C1766}">
   <ds:schemaRefs>
     <ds:schemaRef ds:uri="http://schemas.openxmlformats.org/officeDocument/2006/bibliography"/>
   </ds:schemaRefs>
